--- a/doc/감상평/활동1차마감/총평(발표용).docx
+++ b/doc/감상평/활동1차마감/총평(발표용).docx
@@ -11,14 +11,12 @@
         </w:numPr>
         <w:ind w:leftChars="0"/>
       </w:pPr>
-      <w:proofErr w:type="spellStart"/>
       <w:r>
         <w:rPr>
           <w:rFonts w:hint="eastAsia"/>
         </w:rPr>
         <w:t>팀이름</w:t>
       </w:r>
-      <w:proofErr w:type="spellEnd"/>
     </w:p>
     <w:p>
       <w:pPr>
@@ -41,36 +39,52 @@
         <w:rPr>
           <w:rFonts w:hint="eastAsia"/>
         </w:rPr>
-        <w:t>갑작스럽지만 열정</w:t>
-      </w:r>
-      <w:r>
-        <w:rPr>
-          <w:rFonts w:hint="eastAsia"/>
-        </w:rPr>
-        <w:t xml:space="preserve"> </w:t>
-      </w:r>
-      <w:r>
-        <w:rPr>
-          <w:rFonts w:hint="eastAsia"/>
-        </w:rPr>
-        <w:t xml:space="preserve">넘치게 시작한 동아리의 뜻을 담아 </w:t>
+        <w:t>갑작스럽</w:t>
+      </w:r>
+      <w:r>
+        <w:rPr>
+          <w:rFonts w:hint="eastAsia"/>
+        </w:rPr>
+        <w:t>게 시작해,</w:t>
+      </w:r>
+      <w:r>
+        <w:rPr>
+          <w:rFonts w:hint="eastAsia"/>
+        </w:rPr>
+        <w:t xml:space="preserve"> 열정</w:t>
+      </w:r>
+      <w:r>
+        <w:rPr>
+          <w:rFonts w:hint="eastAsia"/>
+        </w:rPr>
+        <w:t>적으로 활동하겠다는</w:t>
+      </w:r>
+      <w:r>
+        <w:rPr>
+          <w:rFonts w:hint="eastAsia"/>
+        </w:rPr>
+        <w:t xml:space="preserve"> </w:t>
+      </w:r>
+      <w:r>
+        <w:rPr>
+          <w:rFonts w:hint="eastAsia"/>
+        </w:rPr>
+        <w:t>마음</w:t>
+      </w:r>
+      <w:r>
+        <w:rPr>
+          <w:rFonts w:hint="eastAsia"/>
+        </w:rPr>
+        <w:t xml:space="preserve">을 담아 </w:t>
       </w:r>
       <w:r>
         <w:t xml:space="preserve">summer </w:t>
       </w:r>
-      <w:proofErr w:type="spellStart"/>
-      <w:r>
-        <w:rPr>
-          <w:rFonts w:hint="eastAsia"/>
-        </w:rPr>
-        <w:t>라고</w:t>
-      </w:r>
-      <w:proofErr w:type="spellEnd"/>
-      <w:r>
-        <w:rPr>
-          <w:rFonts w:hint="eastAsia"/>
-        </w:rPr>
-        <w:t xml:space="preserve"> 이름을 붙였습니다.</w:t>
+      <w:r>
+        <w:rPr>
+          <w:rFonts w:hint="eastAsia"/>
+        </w:rPr>
+        <w:t>라고 이름을 붙였습니다.</w:t>
       </w:r>
     </w:p>
     <w:p>
@@ -125,7 +139,19 @@
         <w:rPr>
           <w:rFonts w:hint="eastAsia"/>
         </w:rPr>
-        <w:t>계열에서 가장 유망한 웹사이트를 개발해보려고 했습니다.</w:t>
+        <w:t xml:space="preserve">계열에서 가장 유망한 </w:t>
+      </w:r>
+      <w:r>
+        <w:rPr>
+          <w:rFonts w:hint="eastAsia"/>
+        </w:rPr>
+        <w:t xml:space="preserve">분야인 </w:t>
+      </w:r>
+      <w:r>
+        <w:rPr>
+          <w:rFonts w:hint="eastAsia"/>
+        </w:rPr>
+        <w:t>웹사이트를 개발해보려고 했습니다.</w:t>
       </w:r>
       <w:r>
         <w:t xml:space="preserve"> </w:t>
@@ -143,10 +169,19 @@
         <w:rPr>
           <w:rFonts w:hint="eastAsia"/>
         </w:rPr>
-        <w:t>라는 웹사이트를 활동 주제로 정했습니다.</w:t>
-      </w:r>
-      <w:r>
-        <w:t xml:space="preserve"> </w:t>
+        <w:t>라는 웹사이트를</w:t>
+      </w:r>
+      <w:r>
+        <w:rPr>
+          <w:rFonts w:hint="eastAsia"/>
+        </w:rPr>
+        <w:t xml:space="preserve"> 만드는 것을</w:t>
+      </w:r>
+      <w:r>
+        <w:rPr>
+          <w:rFonts w:hint="eastAsia"/>
+        </w:rPr>
+        <w:t xml:space="preserve"> 활동 주제로 정했습니다.</w:t>
       </w:r>
     </w:p>
     <w:p>
@@ -158,21 +193,7 @@
         <w:rPr>
           <w:rFonts w:hint="eastAsia"/>
         </w:rPr>
-        <w:t xml:space="preserve">웹사이트 개발 </w:t>
-      </w:r>
-      <w:proofErr w:type="gramStart"/>
-      <w:r>
-        <w:rPr>
-          <w:rFonts w:hint="eastAsia"/>
-        </w:rPr>
-        <w:t>공부 뿐만</w:t>
-      </w:r>
-      <w:proofErr w:type="gramEnd"/>
-      <w:r>
-        <w:rPr>
-          <w:rFonts w:hint="eastAsia"/>
-        </w:rPr>
-        <w:t xml:space="preserve"> 아니라,</w:t>
+        <w:t>웹사이트 개발 공부뿐만 아니라,</w:t>
       </w:r>
       <w:r>
         <w:t xml:space="preserve"> </w:t>
@@ -275,21 +296,7 @@
         <w:rPr>
           <w:rFonts w:hint="eastAsia"/>
         </w:rPr>
-        <w:t xml:space="preserve">프로그램 코드를 보수하여 더 </w:t>
-      </w:r>
-      <w:proofErr w:type="spellStart"/>
-      <w:r>
-        <w:rPr>
-          <w:rFonts w:hint="eastAsia"/>
-        </w:rPr>
-        <w:t>가치있는</w:t>
-      </w:r>
-      <w:proofErr w:type="spellEnd"/>
-      <w:r>
-        <w:rPr>
-          <w:rFonts w:hint="eastAsia"/>
-        </w:rPr>
-        <w:t xml:space="preserve"> 웹사이트로 거듭나게 하는 것이 저희의 목표입니다.</w:t>
+        <w:t>프로그램 코드를 보수하여 더 가치있는 웹사이트로 거듭나게 하는 것이 저희의 목표입니다.</w:t>
       </w:r>
     </w:p>
     <w:p>
@@ -356,67 +363,25 @@
         <w:rPr>
           <w:rFonts w:hint="eastAsia"/>
         </w:rPr>
-        <w:t xml:space="preserve">일상을 공유하여 오늘 뭐 먹었는지 </w:t>
-      </w:r>
-      <w:proofErr w:type="spellStart"/>
-      <w:r>
-        <w:rPr>
-          <w:rFonts w:hint="eastAsia"/>
-        </w:rPr>
-        <w:t>꿀팁</w:t>
-      </w:r>
-      <w:proofErr w:type="spellEnd"/>
-      <w:r>
-        <w:rPr>
-          <w:rFonts w:hint="eastAsia"/>
-        </w:rPr>
-        <w:t xml:space="preserve"> 같은 것을 적을 수 있는 공간도 마련했습니다.</w:t>
-      </w:r>
-      <w:r>
-        <w:t xml:space="preserve"> </w:t>
-      </w:r>
-      <w:r>
-        <w:rPr>
-          <w:rFonts w:hint="eastAsia"/>
-        </w:rPr>
-        <w:t xml:space="preserve">맛집 카테고리에서는 지역별로 무슨 맛집이 있는지 알 수 있도록 </w:t>
-      </w:r>
-      <w:proofErr w:type="spellStart"/>
-      <w:r>
-        <w:rPr>
-          <w:rFonts w:hint="eastAsia"/>
-        </w:rPr>
-        <w:t>카테코리를</w:t>
-      </w:r>
-      <w:proofErr w:type="spellEnd"/>
-      <w:r>
-        <w:rPr>
-          <w:rFonts w:hint="eastAsia"/>
-        </w:rPr>
-        <w:t xml:space="preserve"> 만들었습니다.</w:t>
-      </w:r>
-      <w:r>
-        <w:t xml:space="preserve"> </w:t>
-      </w:r>
-      <w:r>
-        <w:rPr>
-          <w:rFonts w:hint="eastAsia"/>
-        </w:rPr>
-        <w:t xml:space="preserve">아직 게시글이 시험삼아 </w:t>
-      </w:r>
-      <w:proofErr w:type="spellStart"/>
-      <w:r>
-        <w:rPr>
-          <w:rFonts w:hint="eastAsia"/>
-        </w:rPr>
-        <w:t>복제해놓은</w:t>
-      </w:r>
-      <w:proofErr w:type="spellEnd"/>
-      <w:r>
-        <w:rPr>
-          <w:rFonts w:hint="eastAsia"/>
-        </w:rPr>
-        <w:t xml:space="preserve"> 것이라 내용이 똑같지만,</w:t>
+        <w:t>일상을 공유하여 오늘 뭐 먹었는지 꿀팁 같은 것을 적을 수 있는 공간도 마련했습니다.</w:t>
+      </w:r>
+      <w:r>
+        <w:t xml:space="preserve"> </w:t>
+      </w:r>
+      <w:r>
+        <w:rPr>
+          <w:rFonts w:hint="eastAsia"/>
+        </w:rPr>
+        <w:t>맛집 카테고리에서는 지역별로 무슨 맛집이 있는지 알 수 있도록 카테코리를 만들었습니다.</w:t>
+      </w:r>
+      <w:r>
+        <w:t xml:space="preserve"> </w:t>
+      </w:r>
+      <w:r>
+        <w:rPr>
+          <w:rFonts w:hint="eastAsia"/>
+        </w:rPr>
+        <w:t>아직 게시글이 시험삼아 복제해놓은 것이라 내용이 똑같지만,</w:t>
       </w:r>
       <w:r>
         <w:t xml:space="preserve"> </w:t>
@@ -471,21 +436,7 @@
         <w:rPr>
           <w:rFonts w:hint="eastAsia"/>
         </w:rPr>
-        <w:t xml:space="preserve">앞으로 </w:t>
-      </w:r>
-      <w:proofErr w:type="spellStart"/>
-      <w:r>
-        <w:rPr>
-          <w:rFonts w:hint="eastAsia"/>
-        </w:rPr>
-        <w:t>오류난</w:t>
-      </w:r>
-      <w:proofErr w:type="spellEnd"/>
-      <w:r>
-        <w:rPr>
-          <w:rFonts w:hint="eastAsia"/>
-        </w:rPr>
-        <w:t xml:space="preserve"> 부분을 수정하고,</w:t>
+        <w:t>앞으로 오류난 부분을 수정하고,</w:t>
       </w:r>
       <w:r>
         <w:t xml:space="preserve"> </w:t>
@@ -524,22 +475,17 @@
         </w:numPr>
         <w:ind w:leftChars="0"/>
       </w:pPr>
-      <w:proofErr w:type="spellStart"/>
       <w:r>
         <w:rPr>
           <w:rFonts w:hint="eastAsia"/>
         </w:rPr>
         <w:t>느낀점</w:t>
       </w:r>
-      <w:proofErr w:type="spellEnd"/>
     </w:p>
     <w:p>
       <w:pPr>
         <w:pStyle w:val="a3"/>
         <w:ind w:leftChars="0" w:left="760"/>
-        <w:rPr>
-          <w:rFonts w:hint="eastAsia"/>
-        </w:rPr>
       </w:pPr>
       <w:r>
         <w:rPr>
@@ -572,38 +518,16 @@
         <w:rPr>
           <w:rFonts w:hint="eastAsia"/>
         </w:rPr>
-        <w:t xml:space="preserve">월까지 한달 간은 거의 베이스가 </w:t>
-      </w:r>
-      <w:proofErr w:type="spellStart"/>
-      <w:r>
-        <w:rPr>
-          <w:rFonts w:hint="eastAsia"/>
-        </w:rPr>
-        <w:t>둘다</w:t>
-      </w:r>
-      <w:proofErr w:type="spellEnd"/>
-      <w:r>
-        <w:rPr>
-          <w:rFonts w:hint="eastAsia"/>
-        </w:rPr>
-        <w:t xml:space="preserve"> 없어서 공부만 했습니다.</w:t>
-      </w:r>
-      <w:r>
-        <w:t xml:space="preserve"> </w:t>
-      </w:r>
-      <w:proofErr w:type="gramStart"/>
-      <w:r>
-        <w:rPr>
-          <w:rFonts w:hint="eastAsia"/>
-        </w:rPr>
-        <w:t>보여진</w:t>
-      </w:r>
-      <w:proofErr w:type="gramEnd"/>
-      <w:r>
-        <w:rPr>
-          <w:rFonts w:hint="eastAsia"/>
-        </w:rPr>
-        <w:t xml:space="preserve"> 결과물이 보름정도 개발한 것이라 아직 부족한 것이 많아 아쉬운 것 같</w:t>
+        <w:t>월까지 한달 간은 거의 베이스가 둘다 없어서 공부만 했습니다.</w:t>
+      </w:r>
+      <w:r>
+        <w:t xml:space="preserve"> </w:t>
+      </w:r>
+      <w:r>
+        <w:rPr>
+          <w:rFonts w:hint="eastAsia"/>
+        </w:rPr>
+        <w:t>보여진 결과물이 보름정도 개발한 것이라 아직 부족한 것이 많아 아쉬운 것 같</w:t>
       </w:r>
       <w:r>
         <w:rPr>
@@ -618,30 +542,14 @@
         <w:rPr>
           <w:rFonts w:hint="eastAsia"/>
         </w:rPr>
-        <w:t xml:space="preserve">그래도 한달 </w:t>
-      </w:r>
-      <w:proofErr w:type="spellStart"/>
-      <w:r>
-        <w:rPr>
-          <w:rFonts w:hint="eastAsia"/>
-        </w:rPr>
-        <w:t>반동안</w:t>
-      </w:r>
-      <w:proofErr w:type="spellEnd"/>
-      <w:r>
-        <w:rPr>
-          <w:rFonts w:hint="eastAsia"/>
-        </w:rPr>
-        <w:t xml:space="preserve"> 거의 매주 두 </w:t>
-      </w:r>
-      <w:proofErr w:type="spellStart"/>
-      <w:r>
-        <w:rPr>
-          <w:rFonts w:hint="eastAsia"/>
-        </w:rPr>
-        <w:t>세번씩</w:t>
-      </w:r>
-      <w:proofErr w:type="spellEnd"/>
+        <w:t xml:space="preserve">그래도 한달 반동안 거의 매주 두 </w:t>
+      </w:r>
+      <w:r>
+        <w:rPr>
+          <w:rFonts w:hint="eastAsia"/>
+        </w:rPr>
+        <w:t>세 번씩</w:t>
+      </w:r>
       <w:r>
         <w:rPr>
           <w:rFonts w:hint="eastAsia"/>
@@ -683,6 +591,31 @@
           <w:rFonts w:hint="eastAsia"/>
         </w:rPr>
         <w:t>코딩에 대해서도 많이 익숙해진 것 같아서 좋습니다.</w:t>
+      </w:r>
+    </w:p>
+    <w:p>
+      <w:r>
+        <w:lastRenderedPageBreak/>
+        <w:t>*</w:t>
+      </w:r>
+      <w:r>
+        <w:rPr>
+          <w:rFonts w:hint="eastAsia"/>
+        </w:rPr>
+        <w:t>주제 공리적으로 변경</w:t>
+      </w:r>
+    </w:p>
+    <w:p>
+      <w:pPr>
+        <w:rPr>
+          <w:rFonts w:hint="eastAsia"/>
+        </w:rPr>
+      </w:pPr>
+      <w:r>
+        <w:rPr>
+          <w:rFonts w:hint="eastAsia"/>
+        </w:rPr>
+        <w:t>*부스를 통해 사용자 증가 및 피드백 받을 수 있는 공간 웹사이트에 반영</w:t>
       </w:r>
     </w:p>
     <w:sectPr>
